--- a/法令ファイル/連合国財産の返還等に関する政令第二条第二項第一号に掲げる政令で定める国を定める政令/連合国財産の返還等に関する政令第二条第二項第一号に掲げる政令で定める国を定める政令（昭和二十七年政令第三百六十五号）.docx
+++ b/法令ファイル/連合国財産の返還等に関する政令第二条第二項第一号に掲げる政令で定める国を定める政令/連合国財産の返還等に関する政令第二条第二項第一号に掲げる政令で定める国を定める政令（昭和二十七年政令第三百六十五号）.docx
@@ -19,35 +19,23 @@
     </w:p>
     <w:p>
       <w:pPr>
-        <w:pStyle w:val="Heading6"/>
+        <w:pStyle w:val="ListBullet"/>
         <w:ind w:left="880"/>
       </w:pPr>
       <w:r>
         <w:t>一</w:t>
-      </w:r>
-    </w:p>
-    <w:p>
-      <w:pPr>
-        <w:ind w:left="880"/>
-      </w:pPr>
-      <w:r>
+        <w:br/>
         <w:t>インド</w:t>
       </w:r>
     </w:p>
     <w:p>
       <w:pPr>
-        <w:pStyle w:val="Heading6"/>
+        <w:pStyle w:val="ListBullet"/>
         <w:ind w:left="880"/>
       </w:pPr>
       <w:r>
         <w:t>二</w:t>
-      </w:r>
-    </w:p>
-    <w:p>
-      <w:pPr>
-        <w:ind w:left="880"/>
-      </w:pPr>
-      <w:r>
+        <w:br/>
         <w:t>ビルマ連邦</w:t>
       </w:r>
     </w:p>
@@ -79,7 +67,7 @@
         <w:pStyle w:val="Heading1"/>
       </w:pPr>
       <w:r>
-        <w:t>附　則（昭和三〇年四月一六日政令第五八号）</w:t>
+        <w:t>附則（昭和三〇年四月一六日政令第五八号）</w:t>
       </w:r>
     </w:p>
     <w:p>
@@ -107,7 +95,7 @@
     </w:pPr>
     <w:r>
       <w:tab/>
-      <w:t>WeGov v0.1 - FTS141</w:t>
+      <w:t>WeGov v0.2 - FTS141</w:t>
     </w:r>
   </w:p>
 </w:ftr>
